--- a/words/tuan1.docx
+++ b/words/tuan1.docx
@@ -1,6 +1,6 @@
 
 <file path=word/document.xml><?xml version="1.0" encoding="utf-8"?>
-<w:document xmlns:wpc="http://schemas.microsoft.com/office/word/2010/wordprocessingCanvas" xmlns:cx="http://schemas.microsoft.com/office/drawing/2014/chartex" xmlns:mc="http://schemas.openxmlformats.org/markup-compatibility/2006" xmlns:o="urn:schemas-microsoft-com:office:office" xmlns:r="http://schemas.openxmlformats.org/officeDocument/2006/relationships" xmlns:m="http://schemas.openxmlformats.org/officeDocument/2006/math" xmlns:v="urn:schemas-microsoft-com:vml" xmlns:wp14="http://schemas.microsoft.com/office/word/2010/wordprocessingDrawing" xmlns:wp="http://schemas.openxmlformats.org/drawingml/2006/wordprocessingDrawing" xmlns:w10="urn:schemas-microsoft-com:office:word" xmlns:w="http://schemas.openxmlformats.org/wordprocessingml/2006/main" xmlns:w14="http://schemas.microsoft.com/office/word/2010/wordml" xmlns:w15="http://schemas.microsoft.com/office/word/2012/wordml" xmlns:w16se="http://schemas.microsoft.com/office/word/2015/wordml/symex" xmlns:wpg="http://schemas.microsoft.com/office/word/2010/wordprocessingGroup" xmlns:wpi="http://schemas.microsoft.com/office/word/2010/wordprocessingInk" xmlns:wne="http://schemas.microsoft.com/office/word/2006/wordml" xmlns:wps="http://schemas.microsoft.com/office/word/2010/wordprocessingShape" mc:Ignorable="w14 w15 w16se wp14">
+<w:document xmlns:wpc="http://schemas.microsoft.com/office/word/2010/wordprocessingCanvas" xmlns:mc="http://schemas.openxmlformats.org/markup-compatibility/2006" xmlns:o="urn:schemas-microsoft-com:office:office" xmlns:r="http://schemas.openxmlformats.org/officeDocument/2006/relationships" xmlns:m="http://schemas.openxmlformats.org/officeDocument/2006/math" xmlns:v="urn:schemas-microsoft-com:vml" xmlns:wp14="http://schemas.microsoft.com/office/word/2010/wordprocessingDrawing" xmlns:wp="http://schemas.openxmlformats.org/drawingml/2006/wordprocessingDrawing" xmlns:w10="urn:schemas-microsoft-com:office:word" xmlns:w="http://schemas.openxmlformats.org/wordprocessingml/2006/main" xmlns:w14="http://schemas.microsoft.com/office/word/2010/wordml" xmlns:w15="http://schemas.microsoft.com/office/word/2012/wordml" xmlns:wpg="http://schemas.microsoft.com/office/word/2010/wordprocessingGroup" xmlns:wpi="http://schemas.microsoft.com/office/word/2010/wordprocessingInk" xmlns:wne="http://schemas.microsoft.com/office/word/2006/wordml" xmlns:wps="http://schemas.microsoft.com/office/word/2010/wordprocessingShape" mc:Ignorable="w14 w15 wp14">
   <w:body>
     <w:p>
       <w:pPr>
@@ -1833,6 +1833,7 @@
         <w:t xml:space="preserve">+ </w:t>
       </w:r>
       <w:proofErr w:type="spellStart"/>
+      <w:proofErr w:type="gramStart"/>
       <w:r>
         <w:rPr>
           <w:sz w:val="28"/>
@@ -1841,35 +1842,20 @@
         <w:t>tạo</w:t>
       </w:r>
       <w:proofErr w:type="spellEnd"/>
-      <w:r>
-        <w:rPr>
-          <w:sz w:val="28"/>
-          <w:szCs w:val="28"/>
-        </w:rPr>
-        <w:t xml:space="preserve"> </w:t>
-      </w:r>
-      <w:proofErr w:type="gramStart"/>
-      <w:r>
-        <w:rPr>
-          <w:sz w:val="28"/>
-          <w:szCs w:val="28"/>
-        </w:rPr>
-        <w:t>km</w:t>
-      </w:r>
-      <w:r>
-        <w:rPr>
-          <w:sz w:val="28"/>
-          <w:szCs w:val="28"/>
-        </w:rPr>
-        <w:t xml:space="preserve"> :</w:t>
-      </w:r>
       <w:proofErr w:type="gramEnd"/>
       <w:r>
         <w:rPr>
           <w:sz w:val="28"/>
           <w:szCs w:val="28"/>
         </w:rPr>
-        <w:t xml:space="preserve"> </w:t>
+        <w:t xml:space="preserve"> km</w:t>
+      </w:r>
+      <w:r>
+        <w:rPr>
+          <w:sz w:val="28"/>
+          <w:szCs w:val="28"/>
+        </w:rPr>
+        <w:t xml:space="preserve"> : </w:t>
       </w:r>
       <w:proofErr w:type="spellStart"/>
       <w:r>
@@ -2403,19 +2389,57 @@
           <w:sz w:val="28"/>
           <w:szCs w:val="28"/>
         </w:rPr>
-        <w:t xml:space="preserve"> text devexperr</w:t>
+        <w:t xml:space="preserve"> text </w:t>
+      </w:r>
+      <w:proofErr w:type="spellStart"/>
+      <w:r>
+        <w:rPr>
+          <w:sz w:val="28"/>
+          <w:szCs w:val="28"/>
+        </w:rPr>
+        <w:t>devexperr</w:t>
+      </w:r>
+      <w:proofErr w:type="spellEnd"/>
+    </w:p>
+    <w:p>
+      <w:pPr>
+        <w:pStyle w:val="ListParagraph"/>
+        <w:tabs>
+          <w:tab w:val="left" w:pos="5655"/>
+        </w:tabs>
+        <w:rPr>
+          <w:sz w:val="28"/>
+          <w:szCs w:val="28"/>
+        </w:rPr>
+      </w:pPr>
+      <w:r>
+        <w:rPr>
+          <w:sz w:val="28"/>
+          <w:szCs w:val="28"/>
+        </w:rPr>
+        <w:tab/>
+      </w:r>
+    </w:p>
+    <w:p>
+      <w:pPr>
+        <w:pStyle w:val="ListParagraph"/>
+        <w:tabs>
+          <w:tab w:val="left" w:pos="5655"/>
+        </w:tabs>
+        <w:rPr>
+          <w:sz w:val="28"/>
+          <w:szCs w:val="28"/>
+        </w:rPr>
+      </w:pPr>
+      <w:r>
+        <w:rPr>
+          <w:sz w:val="28"/>
+          <w:szCs w:val="28"/>
+        </w:rPr>
+        <w:t>dgdrgdr</w:t>
       </w:r>
       <w:bookmarkStart w:id="0" w:name="_GoBack"/>
       <w:bookmarkEnd w:id="0"/>
-    </w:p>
-    <w:p>
-      <w:pPr>
-        <w:pStyle w:val="ListParagraph"/>
-        <w:rPr>
-          <w:sz w:val="28"/>
-          <w:szCs w:val="28"/>
-        </w:rPr>
-      </w:pPr>
     </w:p>
     <w:p>
       <w:pPr>
@@ -2436,7 +2460,7 @@
 </file>
 
 <file path=word/numbering.xml><?xml version="1.0" encoding="utf-8"?>
-<w:numbering xmlns:wpc="http://schemas.microsoft.com/office/word/2010/wordprocessingCanvas" xmlns:cx="http://schemas.microsoft.com/office/drawing/2014/chartex" xmlns:mc="http://schemas.openxmlformats.org/markup-compatibility/2006" xmlns:o="urn:schemas-microsoft-com:office:office" xmlns:r="http://schemas.openxmlformats.org/officeDocument/2006/relationships" xmlns:m="http://schemas.openxmlformats.org/officeDocument/2006/math" xmlns:v="urn:schemas-microsoft-com:vml" xmlns:wp14="http://schemas.microsoft.com/office/word/2010/wordprocessingDrawing" xmlns:wp="http://schemas.openxmlformats.org/drawingml/2006/wordprocessingDrawing" xmlns:w10="urn:schemas-microsoft-com:office:word" xmlns:w="http://schemas.openxmlformats.org/wordprocessingml/2006/main" xmlns:w14="http://schemas.microsoft.com/office/word/2010/wordml" xmlns:w15="http://schemas.microsoft.com/office/word/2012/wordml" xmlns:w16se="http://schemas.microsoft.com/office/word/2015/wordml/symex" xmlns:wpg="http://schemas.microsoft.com/office/word/2010/wordprocessingGroup" xmlns:wpi="http://schemas.microsoft.com/office/word/2010/wordprocessingInk" xmlns:wne="http://schemas.microsoft.com/office/word/2006/wordml" xmlns:wps="http://schemas.microsoft.com/office/word/2010/wordprocessingShape" mc:Ignorable="w14 w15 w16se wp14">
+<w:numbering xmlns:wpc="http://schemas.microsoft.com/office/word/2010/wordprocessingCanvas" xmlns:mc="http://schemas.openxmlformats.org/markup-compatibility/2006" xmlns:o="urn:schemas-microsoft-com:office:office" xmlns:r="http://schemas.openxmlformats.org/officeDocument/2006/relationships" xmlns:m="http://schemas.openxmlformats.org/officeDocument/2006/math" xmlns:v="urn:schemas-microsoft-com:vml" xmlns:wp14="http://schemas.microsoft.com/office/word/2010/wordprocessingDrawing" xmlns:wp="http://schemas.openxmlformats.org/drawingml/2006/wordprocessingDrawing" xmlns:w10="urn:schemas-microsoft-com:office:word" xmlns:w="http://schemas.openxmlformats.org/wordprocessingml/2006/main" xmlns:w14="http://schemas.microsoft.com/office/word/2010/wordml" xmlns:w15="http://schemas.microsoft.com/office/word/2012/wordml" xmlns:wpg="http://schemas.microsoft.com/office/word/2010/wordprocessingGroup" xmlns:wpi="http://schemas.microsoft.com/office/word/2010/wordprocessingInk" xmlns:wne="http://schemas.microsoft.com/office/word/2006/wordml" xmlns:wps="http://schemas.microsoft.com/office/word/2010/wordprocessingShape" mc:Ignorable="w14 w15 wp14">
   <w:abstractNum w:abstractNumId="0" w15:restartNumberingAfterBreak="0">
     <w:nsid w:val="0BED293E"/>
     <w:multiLevelType w:val="hybridMultilevel"/>
@@ -2671,7 +2695,7 @@
 </file>
 
 <file path=word/styles.xml><?xml version="1.0" encoding="utf-8"?>
-<w:styles xmlns:mc="http://schemas.openxmlformats.org/markup-compatibility/2006" xmlns:r="http://schemas.openxmlformats.org/officeDocument/2006/relationships" xmlns:w="http://schemas.openxmlformats.org/wordprocessingml/2006/main" xmlns:w14="http://schemas.microsoft.com/office/word/2010/wordml" xmlns:w15="http://schemas.microsoft.com/office/word/2012/wordml" xmlns:w16se="http://schemas.microsoft.com/office/word/2015/wordml/symex" mc:Ignorable="w14 w15 w16se">
+<w:styles xmlns:mc="http://schemas.openxmlformats.org/markup-compatibility/2006" xmlns:r="http://schemas.openxmlformats.org/officeDocument/2006/relationships" xmlns:w="http://schemas.openxmlformats.org/wordprocessingml/2006/main" xmlns:w14="http://schemas.microsoft.com/office/word/2010/wordml" xmlns:w15="http://schemas.microsoft.com/office/word/2012/wordml" mc:Ignorable="w14 w15">
   <w:docDefaults>
     <w:rPrDefault>
       <w:rPr>

--- a/words/tuan1.docx
+++ b/words/tuan1.docx
@@ -4,6 +4,23 @@
   <w:body>
     <w:p>
       <w:pPr>
+        <w:rPr>
+          <w:b/>
+          <w:sz w:val="40"/>
+          <w:szCs w:val="40"/>
+        </w:rPr>
+      </w:pPr>
+      <w:r>
+        <w:rPr>
+          <w:b/>
+          <w:sz w:val="40"/>
+          <w:szCs w:val="40"/>
+        </w:rPr>
+        <w:t xml:space="preserve">Chức năng </w:t>
+      </w:r>
+    </w:p>
+    <w:p>
+      <w:pPr>
         <w:pStyle w:val="ListParagraph"/>
         <w:numPr>
           <w:ilvl w:val="0"/>
@@ -19,7 +36,14 @@
           <w:sz w:val="28"/>
           <w:szCs w:val="28"/>
         </w:rPr>
-        <w:t xml:space="preserve">phân quyền </w:t>
+        <w:t>P</w:t>
+      </w:r>
+      <w:r>
+        <w:rPr>
+          <w:sz w:val="28"/>
+          <w:szCs w:val="28"/>
+        </w:rPr>
+        <w:t xml:space="preserve">hân quyền </w:t>
       </w:r>
       <w:r>
         <w:rPr>
@@ -68,7 +92,14 @@
           <w:sz w:val="28"/>
           <w:szCs w:val="28"/>
         </w:rPr>
-        <w:t>xây dựng các kho để có thể chuyển hàng từ kho này qua kho khác</w:t>
+        <w:t>X</w:t>
+      </w:r>
+      <w:r>
+        <w:rPr>
+          <w:sz w:val="28"/>
+          <w:szCs w:val="28"/>
+        </w:rPr>
+        <w:t>ây dựng các kho để có thể chuyển hàng từ kho này qua kho khác</w:t>
       </w:r>
     </w:p>
     <w:p>
@@ -88,7 +119,14 @@
           <w:sz w:val="28"/>
           <w:szCs w:val="28"/>
         </w:rPr>
-        <w:t>xây dựng nhà cung cấp để có thể nhập hàng về kho</w:t>
+        <w:t>X</w:t>
+      </w:r>
+      <w:r>
+        <w:rPr>
+          <w:sz w:val="28"/>
+          <w:szCs w:val="28"/>
+        </w:rPr>
+        <w:t>ây dựng nhà cung cấp để có thể nhập hàng về kho</w:t>
       </w:r>
     </w:p>
     <w:p>
@@ -108,7 +146,14 @@
           <w:sz w:val="28"/>
           <w:szCs w:val="28"/>
         </w:rPr>
-        <w:t>xây dựng chức năng bán hàng</w:t>
+        <w:t>X</w:t>
+      </w:r>
+      <w:r>
+        <w:rPr>
+          <w:sz w:val="28"/>
+          <w:szCs w:val="28"/>
+        </w:rPr>
+        <w:t>ây dựng chức năng bán hàng</w:t>
       </w:r>
     </w:p>
     <w:p>
@@ -128,7 +173,14 @@
           <w:sz w:val="28"/>
           <w:szCs w:val="28"/>
         </w:rPr>
-        <w:t>xem lịch sử đơn đặt hàng</w:t>
+        <w:t>X</w:t>
+      </w:r>
+      <w:r>
+        <w:rPr>
+          <w:sz w:val="28"/>
+          <w:szCs w:val="28"/>
+        </w:rPr>
+        <w:t>em lịch sử đơn đặt hàng</w:t>
       </w:r>
     </w:p>
     <w:p>
@@ -148,7 +200,14 @@
           <w:sz w:val="28"/>
           <w:szCs w:val="28"/>
         </w:rPr>
-        <w:t>tạo khách hàng và tìm kiếm khách hàng theo mã và số điện thoại, cho sửa khách hàng, gộp khách hàng qua số điện thoại</w:t>
+        <w:t>T</w:t>
+      </w:r>
+      <w:r>
+        <w:rPr>
+          <w:sz w:val="28"/>
+          <w:szCs w:val="28"/>
+        </w:rPr>
+        <w:t>ạo khách hàng và tìm kiếm khách hàng theo mã và số điện thoại, cho sửa khách hàng, gộp khách hàng qua số điện thoại</w:t>
       </w:r>
     </w:p>
     <w:p>
@@ -168,7 +227,14 @@
           <w:sz w:val="28"/>
           <w:szCs w:val="28"/>
         </w:rPr>
-        <w:t>chức năng kiểm tra kho bao gồm xem phiếu nhập xuất, kiểm tra tồn kho</w:t>
+        <w:t>C</w:t>
+      </w:r>
+      <w:r>
+        <w:rPr>
+          <w:sz w:val="28"/>
+          <w:szCs w:val="28"/>
+        </w:rPr>
+        <w:t>hức năng kiểm tra kho bao gồm xem phiếu nhập xuất, kiểm tra tồn kho</w:t>
       </w:r>
     </w:p>
     <w:p>
@@ -188,7 +254,14 @@
           <w:sz w:val="28"/>
           <w:szCs w:val="28"/>
         </w:rPr>
-        <w:t>xem báo cáo danh thu theo ngày , tháng và theo khách hàng</w:t>
+        <w:t>X</w:t>
+      </w:r>
+      <w:r>
+        <w:rPr>
+          <w:sz w:val="28"/>
+          <w:szCs w:val="28"/>
+        </w:rPr>
+        <w:t>em báo cáo danh thu theo ngày , tháng và theo khách hàng</w:t>
       </w:r>
     </w:p>
     <w:p>
@@ -208,7 +281,14 @@
           <w:sz w:val="28"/>
           <w:szCs w:val="28"/>
         </w:rPr>
-        <w:t>báo cáo thu chi</w:t>
+        <w:t>B</w:t>
+      </w:r>
+      <w:r>
+        <w:rPr>
+          <w:sz w:val="28"/>
+          <w:szCs w:val="28"/>
+        </w:rPr>
+        <w:t>áo cáo thu chi</w:t>
       </w:r>
     </w:p>
     <w:p>
@@ -228,17 +308,15 @@
           <w:sz w:val="28"/>
           <w:szCs w:val="28"/>
         </w:rPr>
-        <w:t xml:space="preserve">báo </w:t>
-      </w:r>
-      <w:bookmarkStart w:id="0" w:name="_GoBack"/>
-      <w:r>
-        <w:rPr>
-          <w:sz w:val="28"/>
-          <w:szCs w:val="28"/>
-        </w:rPr>
-        <w:t>cáo kho</w:t>
-      </w:r>
-      <w:bookmarkEnd w:id="0"/>
+        <w:t>B</w:t>
+      </w:r>
+      <w:r>
+        <w:rPr>
+          <w:sz w:val="28"/>
+          <w:szCs w:val="28"/>
+        </w:rPr>
+        <w:t>áo cáo kho</w:t>
+      </w:r>
     </w:p>
     <w:p>
       <w:pPr>
@@ -257,23 +335,37 @@
           <w:sz w:val="28"/>
           <w:szCs w:val="28"/>
         </w:rPr>
-        <w:t>các chức năng khác :</w:t>
-      </w:r>
-    </w:p>
-    <w:p>
-      <w:pPr>
-        <w:pStyle w:val="ListParagraph"/>
-        <w:rPr>
-          <w:sz w:val="28"/>
-          <w:szCs w:val="28"/>
-        </w:rPr>
-      </w:pPr>
-      <w:r>
-        <w:rPr>
-          <w:sz w:val="28"/>
-          <w:szCs w:val="28"/>
-        </w:rPr>
-        <w:t>+ tạo km</w:t>
+        <w:t>C</w:t>
+      </w:r>
+      <w:r>
+        <w:rPr>
+          <w:sz w:val="28"/>
+          <w:szCs w:val="28"/>
+        </w:rPr>
+        <w:t>ác chức năng khác :</w:t>
+      </w:r>
+    </w:p>
+    <w:p>
+      <w:pPr>
+        <w:pStyle w:val="ListParagraph"/>
+        <w:rPr>
+          <w:sz w:val="28"/>
+          <w:szCs w:val="28"/>
+        </w:rPr>
+      </w:pPr>
+      <w:r>
+        <w:rPr>
+          <w:sz w:val="28"/>
+          <w:szCs w:val="28"/>
+        </w:rPr>
+        <w:t>+ T</w:t>
+      </w:r>
+      <w:r>
+        <w:rPr>
+          <w:sz w:val="28"/>
+          <w:szCs w:val="28"/>
+        </w:rPr>
+        <w:t>ạo km</w:t>
       </w:r>
       <w:r>
         <w:rPr>
@@ -296,122 +388,73 @@
           <w:sz w:val="28"/>
           <w:szCs w:val="28"/>
         </w:rPr>
-        <w:t>+ tạo kh vip</w:t>
-      </w:r>
-    </w:p>
-    <w:p>
-      <w:pPr>
-        <w:pStyle w:val="ListParagraph"/>
-        <w:rPr>
-          <w:sz w:val="28"/>
-          <w:szCs w:val="28"/>
-        </w:rPr>
-      </w:pPr>
-      <w:r>
-        <w:rPr>
-          <w:sz w:val="28"/>
-          <w:szCs w:val="28"/>
-        </w:rPr>
-        <w:t>+ thanh toán bằng nhiều hình thức</w:t>
-      </w:r>
-    </w:p>
-    <w:p>
-      <w:pPr>
-        <w:pStyle w:val="ListParagraph"/>
-        <w:rPr>
-          <w:sz w:val="28"/>
-          <w:szCs w:val="28"/>
-        </w:rPr>
-      </w:pPr>
-    </w:p>
-    <w:p>
-      <w:pPr>
-        <w:pStyle w:val="ListParagraph"/>
-        <w:rPr>
-          <w:sz w:val="28"/>
-          <w:szCs w:val="28"/>
-        </w:rPr>
-      </w:pPr>
-      <w:r>
-        <w:rPr>
-          <w:sz w:val="28"/>
-          <w:szCs w:val="28"/>
-        </w:rPr>
-        <w:t>Github.com text</w:t>
-      </w:r>
-    </w:p>
-    <w:p>
-      <w:pPr>
-        <w:pStyle w:val="ListParagraph"/>
-        <w:rPr>
-          <w:sz w:val="28"/>
-          <w:szCs w:val="28"/>
-        </w:rPr>
-      </w:pPr>
-      <w:r>
-        <w:rPr>
-          <w:sz w:val="28"/>
-          <w:szCs w:val="28"/>
-        </w:rPr>
-        <w:t xml:space="preserve">Huỳnh Như </w:t>
-      </w:r>
-    </w:p>
-    <w:p>
-      <w:pPr>
-        <w:pStyle w:val="ListParagraph"/>
-        <w:rPr>
-          <w:sz w:val="28"/>
-          <w:szCs w:val="28"/>
-        </w:rPr>
-      </w:pPr>
-    </w:p>
-    <w:p>
-      <w:pPr>
-        <w:pStyle w:val="ListParagraph"/>
-        <w:rPr>
-          <w:sz w:val="28"/>
-          <w:szCs w:val="28"/>
-        </w:rPr>
-      </w:pPr>
-    </w:p>
-    <w:p>
-      <w:pPr>
-        <w:pStyle w:val="ListParagraph"/>
-        <w:rPr>
-          <w:sz w:val="28"/>
-          <w:szCs w:val="28"/>
-        </w:rPr>
-      </w:pPr>
-      <w:r>
-        <w:rPr>
-          <w:sz w:val="28"/>
-          <w:szCs w:val="28"/>
-        </w:rPr>
-        <w:t>Mo file len text devexperr</w:t>
-      </w:r>
-    </w:p>
-    <w:p>
-      <w:pPr>
-        <w:pStyle w:val="ListParagraph"/>
+        <w:t>+ T</w:t>
+      </w:r>
+      <w:r>
+        <w:rPr>
+          <w:sz w:val="28"/>
+          <w:szCs w:val="28"/>
+        </w:rPr>
+        <w:t>ạo kh vip</w:t>
+      </w:r>
+    </w:p>
+    <w:p>
+      <w:pPr>
+        <w:pStyle w:val="ListParagraph"/>
+        <w:rPr>
+          <w:sz w:val="28"/>
+          <w:szCs w:val="28"/>
+        </w:rPr>
+      </w:pPr>
+      <w:r>
+        <w:rPr>
+          <w:sz w:val="28"/>
+          <w:szCs w:val="28"/>
+        </w:rPr>
+        <w:t>+ T</w:t>
+      </w:r>
+      <w:r>
+        <w:rPr>
+          <w:sz w:val="28"/>
+          <w:szCs w:val="28"/>
+        </w:rPr>
+        <w:t>hanh toán bằng nhiều hình thứ</w:t>
+      </w:r>
+      <w:r>
+        <w:rPr>
+          <w:sz w:val="28"/>
+          <w:szCs w:val="28"/>
+        </w:rPr>
+        <w:t>c</w:t>
+      </w:r>
+    </w:p>
+    <w:p>
+      <w:pPr>
         <w:tabs>
           <w:tab w:val="left" w:pos="5655"/>
         </w:tabs>
         <w:rPr>
-          <w:sz w:val="28"/>
-          <w:szCs w:val="28"/>
-        </w:rPr>
-      </w:pPr>
-      <w:r>
-        <w:rPr>
-          <w:sz w:val="28"/>
-          <w:szCs w:val="28"/>
-        </w:rPr>
-        <w:tab/>
-      </w:r>
-    </w:p>
-    <w:p>
-      <w:pPr>
-        <w:pStyle w:val="ListParagraph"/>
+          <w:b/>
+          <w:sz w:val="40"/>
+          <w:szCs w:val="40"/>
+        </w:rPr>
+      </w:pPr>
+      <w:r>
+        <w:rPr>
+          <w:b/>
+          <w:sz w:val="40"/>
+          <w:szCs w:val="40"/>
+        </w:rPr>
+        <w:t>Giao Diện</w:t>
+      </w:r>
+    </w:p>
+    <w:p>
+      <w:pPr>
+        <w:pStyle w:val="ListParagraph"/>
+        <w:numPr>
+          <w:ilvl w:val="0"/>
+          <w:numId w:val="3"/>
+        </w:numPr>
         <w:tabs>
           <w:tab w:val="left" w:pos="5655"/>
         </w:tabs>
@@ -425,34 +468,44 @@
           <w:sz w:val="28"/>
           <w:szCs w:val="28"/>
         </w:rPr>
-        <w:t>D</w:t>
-      </w:r>
-      <w:r>
-        <w:rPr>
-          <w:sz w:val="28"/>
-          <w:szCs w:val="28"/>
-        </w:rPr>
-        <w:t>gdrgdr</w:t>
-      </w:r>
-    </w:p>
-    <w:p>
-      <w:pPr>
-        <w:pStyle w:val="ListParagraph"/>
+        <w:t>Đăng nhập</w:t>
+      </w:r>
+      <w:r>
+        <w:rPr>
+          <w:sz w:val="28"/>
+          <w:szCs w:val="28"/>
+        </w:rPr>
+        <w:t xml:space="preserve"> (Sử lý đăng ký đăng nhập với Sql)</w:t>
+      </w:r>
+    </w:p>
+    <w:p>
+      <w:pPr>
+        <w:pStyle w:val="ListParagraph"/>
+        <w:numPr>
+          <w:ilvl w:val="0"/>
+          <w:numId w:val="3"/>
+        </w:numPr>
         <w:tabs>
           <w:tab w:val="left" w:pos="5655"/>
         </w:tabs>
-        <w:jc w:val="center"/>
-        <w:rPr>
-          <w:sz w:val="52"/>
-          <w:szCs w:val="28"/>
-        </w:rPr>
-      </w:pPr>
-      <w:r>
-        <w:rPr>
-          <w:sz w:val="52"/>
-          <w:szCs w:val="28"/>
-        </w:rPr>
-        <w:t>GIAO DIỆN</w:t>
+        <w:rPr>
+          <w:sz w:val="28"/>
+          <w:szCs w:val="28"/>
+        </w:rPr>
+      </w:pPr>
+      <w:r>
+        <w:rPr>
+          <w:sz w:val="28"/>
+          <w:szCs w:val="28"/>
+        </w:rPr>
+        <w:t>Đăng ký</w:t>
+      </w:r>
+      <w:r>
+        <w:rPr>
+          <w:sz w:val="28"/>
+          <w:szCs w:val="28"/>
+        </w:rPr>
+        <w:t xml:space="preserve"> (Sử lý đăng ký đăng nhập với Sql</w:t>
       </w:r>
     </w:p>
     <w:p>
@@ -475,28 +528,7 @@
           <w:sz w:val="28"/>
           <w:szCs w:val="28"/>
         </w:rPr>
-        <w:t>Đăng nhập</w:t>
-      </w:r>
-      <w:r>
-        <w:rPr>
-          <w:sz w:val="28"/>
-          <w:szCs w:val="28"/>
-        </w:rPr>
-        <w:t xml:space="preserve"> (</w:t>
-      </w:r>
-      <w:r>
-        <w:rPr>
-          <w:sz w:val="28"/>
-          <w:szCs w:val="28"/>
-        </w:rPr>
-        <w:t>Sử lý đăng ký đăng nhập vớ</w:t>
-      </w:r>
-      <w:r>
-        <w:rPr>
-          <w:sz w:val="28"/>
-          <w:szCs w:val="28"/>
-        </w:rPr>
-        <w:t>i Sql)</w:t>
+        <w:t>Màn hình chính</w:t>
       </w:r>
     </w:p>
     <w:p>
@@ -519,21 +551,7 @@
           <w:sz w:val="28"/>
           <w:szCs w:val="28"/>
         </w:rPr>
-        <w:t>Đăng ký</w:t>
-      </w:r>
-      <w:r>
-        <w:rPr>
-          <w:sz w:val="28"/>
-          <w:szCs w:val="28"/>
-        </w:rPr>
-        <w:t xml:space="preserve"> (</w:t>
-      </w:r>
-      <w:r>
-        <w:rPr>
-          <w:sz w:val="28"/>
-          <w:szCs w:val="28"/>
-        </w:rPr>
-        <w:t>Sử lý đăng ký đăng nhập với Sql</w:t>
+        <w:t>Ds sản phẩm – chi tiết sản phẩm</w:t>
       </w:r>
     </w:p>
     <w:p>
@@ -556,7 +574,7 @@
           <w:sz w:val="28"/>
           <w:szCs w:val="28"/>
         </w:rPr>
-        <w:t>Màn hình chính</w:t>
+        <w:t>Thêm xóa sửa tìm kiếm bộ lọc sản phẩm-nhân viên-khách hàng</w:t>
       </w:r>
     </w:p>
     <w:p>
@@ -579,7 +597,7 @@
           <w:sz w:val="28"/>
           <w:szCs w:val="28"/>
         </w:rPr>
-        <w:t>Ds sản phẩm – chi tiết sản phẩm</w:t>
+        <w:t>Đặt hàng</w:t>
       </w:r>
     </w:p>
     <w:p>
@@ -602,7 +620,7 @@
           <w:sz w:val="28"/>
           <w:szCs w:val="28"/>
         </w:rPr>
-        <w:t>Thêm xóa sửa tìm kiếm bộ lọc sản phẩm-nhân viên-khách hàng</w:t>
+        <w:t>Thanh toán</w:t>
       </w:r>
     </w:p>
     <w:p>
@@ -625,7 +643,7 @@
           <w:sz w:val="28"/>
           <w:szCs w:val="28"/>
         </w:rPr>
-        <w:t>Đặt hàng</w:t>
+        <w:t>Hóa đơn – chi tiết hóa đơn</w:t>
       </w:r>
     </w:p>
     <w:p>
@@ -648,7 +666,7 @@
           <w:sz w:val="28"/>
           <w:szCs w:val="28"/>
         </w:rPr>
-        <w:t>Thanh toán</w:t>
+        <w:t>Nhập xuất kho</w:t>
       </w:r>
     </w:p>
     <w:p>
@@ -671,55 +689,23 @@
           <w:sz w:val="28"/>
           <w:szCs w:val="28"/>
         </w:rPr>
-        <w:t>Hóa đơn – chi tiết hóa đơn</w:t>
-      </w:r>
-    </w:p>
-    <w:p>
-      <w:pPr>
-        <w:pStyle w:val="ListParagraph"/>
-        <w:numPr>
-          <w:ilvl w:val="0"/>
-          <w:numId w:val="3"/>
-        </w:numPr>
+        <w:t>Thống kê</w:t>
+      </w:r>
+      <w:bookmarkStart w:id="0" w:name="_GoBack"/>
+      <w:bookmarkEnd w:id="0"/>
+    </w:p>
+    <w:p>
+      <w:pPr>
+        <w:pStyle w:val="ListParagraph"/>
         <w:tabs>
           <w:tab w:val="left" w:pos="5655"/>
         </w:tabs>
-        <w:rPr>
-          <w:sz w:val="28"/>
-          <w:szCs w:val="28"/>
-        </w:rPr>
-      </w:pPr>
-      <w:r>
-        <w:rPr>
-          <w:sz w:val="28"/>
-          <w:szCs w:val="28"/>
-        </w:rPr>
-        <w:t>Nhập xuất kho</w:t>
-      </w:r>
-    </w:p>
-    <w:p>
-      <w:pPr>
-        <w:pStyle w:val="ListParagraph"/>
-        <w:numPr>
-          <w:ilvl w:val="0"/>
-          <w:numId w:val="3"/>
-        </w:numPr>
-        <w:tabs>
-          <w:tab w:val="left" w:pos="5655"/>
-        </w:tabs>
-        <w:rPr>
-          <w:sz w:val="28"/>
-          <w:szCs w:val="28"/>
-        </w:rPr>
-      </w:pPr>
-      <w:r>
-        <w:rPr>
-          <w:sz w:val="28"/>
-          <w:szCs w:val="28"/>
-        </w:rPr>
-        <w:lastRenderedPageBreak/>
-        <w:t>Thống kê</w:t>
-      </w:r>
+        <w:ind w:left="1080"/>
+        <w:rPr>
+          <w:sz w:val="28"/>
+          <w:szCs w:val="28"/>
+        </w:rPr>
+      </w:pPr>
     </w:p>
     <w:p>
       <w:pPr>
@@ -730,6 +716,7 @@
       </w:pPr>
     </w:p>
     <w:sectPr>
+      <w:footerReference w:type="default" r:id="rId7"/>
       <w:pgSz w:w="12240" w:h="15840"/>
       <w:pgMar w:top="1440" w:right="1440" w:bottom="1440" w:left="1440" w:header="720" w:footer="720" w:gutter="0"/>
       <w:cols w:space="720"/>
@@ -737,6 +724,70 @@
     </w:sectPr>
   </w:body>
 </w:document>
+</file>
+
+<file path=word/endnotes.xml><?xml version="1.0" encoding="utf-8"?>
+<w:endnotes xmlns:wpc="http://schemas.microsoft.com/office/word/2010/wordprocessingCanvas" xmlns:cx="http://schemas.microsoft.com/office/drawing/2014/chartex" xmlns:mc="http://schemas.openxmlformats.org/markup-compatibility/2006" xmlns:o="urn:schemas-microsoft-com:office:office" xmlns:r="http://schemas.openxmlformats.org/officeDocument/2006/relationships" xmlns:m="http://schemas.openxmlformats.org/officeDocument/2006/math" xmlns:v="urn:schemas-microsoft-com:vml" xmlns:wp14="http://schemas.microsoft.com/office/word/2010/wordprocessingDrawing" xmlns:wp="http://schemas.openxmlformats.org/drawingml/2006/wordprocessingDrawing" xmlns:w10="urn:schemas-microsoft-com:office:word" xmlns:w="http://schemas.openxmlformats.org/wordprocessingml/2006/main" xmlns:w14="http://schemas.microsoft.com/office/word/2010/wordml" xmlns:w15="http://schemas.microsoft.com/office/word/2012/wordml" xmlns:w16se="http://schemas.microsoft.com/office/word/2015/wordml/symex" xmlns:wpg="http://schemas.microsoft.com/office/word/2010/wordprocessingGroup" xmlns:wpi="http://schemas.microsoft.com/office/word/2010/wordprocessingInk" xmlns:wne="http://schemas.microsoft.com/office/word/2006/wordml" xmlns:wps="http://schemas.microsoft.com/office/word/2010/wordprocessingShape" mc:Ignorable="w14 w15 w16se wp14">
+  <w:endnote w:type="separator" w:id="-1">
+    <w:p>
+      <w:pPr>
+        <w:spacing w:after="0" w:line="240" w:lineRule="auto"/>
+      </w:pPr>
+      <w:r>
+        <w:separator/>
+      </w:r>
+    </w:p>
+  </w:endnote>
+  <w:endnote w:type="continuationSeparator" w:id="0">
+    <w:p>
+      <w:pPr>
+        <w:spacing w:after="0" w:line="240" w:lineRule="auto"/>
+      </w:pPr>
+      <w:r>
+        <w:continuationSeparator/>
+      </w:r>
+    </w:p>
+  </w:endnote>
+</w:endnotes>
+</file>
+
+<file path=word/footer1.xml><?xml version="1.0" encoding="utf-8"?>
+<w:ftr xmlns:wpc="http://schemas.microsoft.com/office/word/2010/wordprocessingCanvas" xmlns:cx="http://schemas.microsoft.com/office/drawing/2014/chartex" xmlns:mc="http://schemas.openxmlformats.org/markup-compatibility/2006" xmlns:o="urn:schemas-microsoft-com:office:office" xmlns:r="http://schemas.openxmlformats.org/officeDocument/2006/relationships" xmlns:m="http://schemas.openxmlformats.org/officeDocument/2006/math" xmlns:v="urn:schemas-microsoft-com:vml" xmlns:wp14="http://schemas.microsoft.com/office/word/2010/wordprocessingDrawing" xmlns:wp="http://schemas.openxmlformats.org/drawingml/2006/wordprocessingDrawing" xmlns:w10="urn:schemas-microsoft-com:office:word" xmlns:w="http://schemas.openxmlformats.org/wordprocessingml/2006/main" xmlns:w14="http://schemas.microsoft.com/office/word/2010/wordml" xmlns:w15="http://schemas.microsoft.com/office/word/2012/wordml" xmlns:w16se="http://schemas.microsoft.com/office/word/2015/wordml/symex" xmlns:wpg="http://schemas.microsoft.com/office/word/2010/wordprocessingGroup" xmlns:wpi="http://schemas.microsoft.com/office/word/2010/wordprocessingInk" xmlns:wne="http://schemas.microsoft.com/office/word/2006/wordml" xmlns:wps="http://schemas.microsoft.com/office/word/2010/wordprocessingShape" mc:Ignorable="w14 w15 w16se wp14">
+  <w:p>
+    <w:pPr>
+      <w:pStyle w:val="Footer"/>
+      <w:jc w:val="right"/>
+    </w:pPr>
+    <w:r>
+      <w:t>Huỳnh Văn Bình – Nguyễn Thị Huỳnh Như</w:t>
+    </w:r>
+  </w:p>
+</w:ftr>
+</file>
+
+<file path=word/footnotes.xml><?xml version="1.0" encoding="utf-8"?>
+<w:footnotes xmlns:wpc="http://schemas.microsoft.com/office/word/2010/wordprocessingCanvas" xmlns:cx="http://schemas.microsoft.com/office/drawing/2014/chartex" xmlns:mc="http://schemas.openxmlformats.org/markup-compatibility/2006" xmlns:o="urn:schemas-microsoft-com:office:office" xmlns:r="http://schemas.openxmlformats.org/officeDocument/2006/relationships" xmlns:m="http://schemas.openxmlformats.org/officeDocument/2006/math" xmlns:v="urn:schemas-microsoft-com:vml" xmlns:wp14="http://schemas.microsoft.com/office/word/2010/wordprocessingDrawing" xmlns:wp="http://schemas.openxmlformats.org/drawingml/2006/wordprocessingDrawing" xmlns:w10="urn:schemas-microsoft-com:office:word" xmlns:w="http://schemas.openxmlformats.org/wordprocessingml/2006/main" xmlns:w14="http://schemas.microsoft.com/office/word/2010/wordml" xmlns:w15="http://schemas.microsoft.com/office/word/2012/wordml" xmlns:w16se="http://schemas.microsoft.com/office/word/2015/wordml/symex" xmlns:wpg="http://schemas.microsoft.com/office/word/2010/wordprocessingGroup" xmlns:wpi="http://schemas.microsoft.com/office/word/2010/wordprocessingInk" xmlns:wne="http://schemas.microsoft.com/office/word/2006/wordml" xmlns:wps="http://schemas.microsoft.com/office/word/2010/wordprocessingShape" mc:Ignorable="w14 w15 w16se wp14">
+  <w:footnote w:type="separator" w:id="-1">
+    <w:p>
+      <w:pPr>
+        <w:spacing w:after="0" w:line="240" w:lineRule="auto"/>
+      </w:pPr>
+      <w:r>
+        <w:separator/>
+      </w:r>
+    </w:p>
+  </w:footnote>
+  <w:footnote w:type="continuationSeparator" w:id="0">
+    <w:p>
+      <w:pPr>
+        <w:spacing w:after="0" w:line="240" w:lineRule="auto"/>
+      </w:pPr>
+      <w:r>
+        <w:continuationSeparator/>
+      </w:r>
+    </w:p>
+  </w:footnote>
+</w:footnotes>
 </file>
 
 <file path=word/numbering.xml><?xml version="1.0" encoding="utf-8"?>
@@ -945,16 +996,17 @@
   <w:abstractNum w:abstractNumId="2" w15:restartNumberingAfterBreak="0">
     <w:nsid w:val="753368E7"/>
     <w:multiLevelType w:val="hybridMultilevel"/>
-    <w:tmpl w:val="35C42A14"/>
-    <w:lvl w:ilvl="0" w:tplc="81BEF636">
-      <w:numFmt w:val="bullet"/>
-      <w:lvlText w:val="-"/>
+    <w:tmpl w:val="5DC0E8D0"/>
+    <w:lvl w:ilvl="0" w:tplc="149AE092">
+      <w:start w:val="1"/>
+      <w:numFmt w:val="decimal"/>
+      <w:lvlText w:val="%1."/>
       <w:lvlJc w:val="left"/>
       <w:pPr>
         <w:ind w:left="720" w:hanging="360"/>
       </w:pPr>
       <w:rPr>
-        <w:rFonts w:ascii="Calibri" w:eastAsiaTheme="minorHAnsi" w:hAnsi="Calibri" w:cs="Calibri" w:hint="default"/>
+        <w:rFonts w:asciiTheme="minorHAnsi" w:eastAsiaTheme="minorHAnsi" w:hAnsiTheme="minorHAnsi" w:cstheme="minorBidi"/>
       </w:rPr>
     </w:lvl>
     <w:lvl w:ilvl="1" w:tplc="04090003" w:tentative="1">
@@ -1498,6 +1550,50 @@
       <w:contextualSpacing/>
     </w:pPr>
   </w:style>
+  <w:style w:type="paragraph" w:styleId="Header">
+    <w:name w:val="header"/>
+    <w:basedOn w:val="Normal"/>
+    <w:link w:val="HeaderChar"/>
+    <w:uiPriority w:val="99"/>
+    <w:unhideWhenUsed/>
+    <w:rsid w:val="009E2222"/>
+    <w:pPr>
+      <w:tabs>
+        <w:tab w:val="center" w:pos="4680"/>
+        <w:tab w:val="right" w:pos="9360"/>
+      </w:tabs>
+      <w:spacing w:after="0" w:line="240" w:lineRule="auto"/>
+    </w:pPr>
+  </w:style>
+  <w:style w:type="character" w:customStyle="1" w:styleId="HeaderChar">
+    <w:name w:val="Header Char"/>
+    <w:basedOn w:val="DefaultParagraphFont"/>
+    <w:link w:val="Header"/>
+    <w:uiPriority w:val="99"/>
+    <w:rsid w:val="009E2222"/>
+  </w:style>
+  <w:style w:type="paragraph" w:styleId="Footer">
+    <w:name w:val="footer"/>
+    <w:basedOn w:val="Normal"/>
+    <w:link w:val="FooterChar"/>
+    <w:uiPriority w:val="99"/>
+    <w:unhideWhenUsed/>
+    <w:rsid w:val="009E2222"/>
+    <w:pPr>
+      <w:tabs>
+        <w:tab w:val="center" w:pos="4680"/>
+        <w:tab w:val="right" w:pos="9360"/>
+      </w:tabs>
+      <w:spacing w:after="0" w:line="240" w:lineRule="auto"/>
+    </w:pPr>
+  </w:style>
+  <w:style w:type="character" w:customStyle="1" w:styleId="FooterChar">
+    <w:name w:val="Footer Char"/>
+    <w:basedOn w:val="DefaultParagraphFont"/>
+    <w:link w:val="Footer"/>
+    <w:uiPriority w:val="99"/>
+    <w:rsid w:val="009E2222"/>
+  </w:style>
 </w:styles>
 </file>
 
